--- a/Executive Summary.docx
+++ b/Executive Summary.docx
@@ -6,7 +6,6 @@
       <w:pPr>
         <w:jc w:val="center"/>
         <w:rPr>
-          <w:rFonts w:hint="eastAsia"/>
           <w:b/>
           <w:sz w:val="36"/>
           <w:szCs w:val="36"/>
@@ -46,32 +45,13 @@
           <w:sz w:val="36"/>
           <w:szCs w:val="36"/>
         </w:rPr>
-        <w:t>Information</w:t>
-      </w:r>
-      <w:r>
-        <w:rPr>
-          <w:rFonts w:hint="eastAsia"/>
-          <w:b/>
-          <w:sz w:val="36"/>
-          <w:szCs w:val="36"/>
-        </w:rPr>
-        <w:t xml:space="preserve"> </w:t>
-      </w:r>
-      <w:r>
-        <w:rPr>
-          <w:rFonts w:hint="eastAsia"/>
-          <w:b/>
-          <w:sz w:val="36"/>
-          <w:szCs w:val="36"/>
-        </w:rPr>
-        <w:t>System</w:t>
+        <w:t>Database Application</w:t>
       </w:r>
     </w:p>
     <w:p>
       <w:pPr>
         <w:jc w:val="center"/>
         <w:rPr>
-          <w:rFonts w:hint="eastAsia"/>
           <w:b/>
           <w:sz w:val="32"/>
           <w:szCs w:val="32"/>
@@ -89,7 +69,6 @@
     <w:p>
       <w:pPr>
         <w:rPr>
-          <w:rFonts w:hint="eastAsia"/>
           <w:sz w:val="24"/>
         </w:rPr>
       </w:pPr>
@@ -133,14 +112,7 @@
           <w:rFonts w:hint="eastAsia"/>
           <w:sz w:val="24"/>
         </w:rPr>
-        <w:t xml:space="preserve">Information </w:t>
-      </w:r>
-      <w:r>
-        <w:rPr>
-          <w:rFonts w:hint="eastAsia"/>
-          <w:sz w:val="24"/>
-        </w:rPr>
-        <w:t>System</w:t>
+        <w:t>Database Application</w:t>
       </w:r>
       <w:r>
         <w:rPr>
@@ -161,21 +133,21 @@
           <w:rFonts w:hint="eastAsia"/>
           <w:sz w:val="24"/>
         </w:rPr>
-        <w:t xml:space="preserve"> convenient inf</w:t>
-      </w:r>
-      <w:r>
-        <w:rPr>
-          <w:rFonts w:hint="eastAsia"/>
-          <w:sz w:val="24"/>
-        </w:rPr>
-        <w:t>or</w:t>
-      </w:r>
-      <w:r>
-        <w:rPr>
-          <w:rFonts w:hint="eastAsia"/>
-          <w:sz w:val="24"/>
-        </w:rPr>
-        <w:t>mation management of</w:t>
+        <w:t xml:space="preserve"> convenient </w:t>
+      </w:r>
+      <w:r>
+        <w:rPr>
+          <w:rFonts w:hint="eastAsia"/>
+          <w:sz w:val="24"/>
+        </w:rPr>
+        <w:t>information</w:t>
+      </w:r>
+      <w:r>
+        <w:rPr>
+          <w:rFonts w:hint="eastAsia"/>
+          <w:sz w:val="24"/>
+        </w:rPr>
+        <w:t xml:space="preserve"> management of</w:t>
       </w:r>
       <w:r>
         <w:rPr>
@@ -209,7 +181,6 @@
     <w:p>
       <w:pPr>
         <w:rPr>
-          <w:rFonts w:hint="eastAsia"/>
           <w:sz w:val="24"/>
         </w:rPr>
       </w:pPr>
@@ -371,7 +342,6 @@
     <w:p>
       <w:pPr>
         <w:rPr>
-          <w:rFonts w:hint="eastAsia"/>
           <w:sz w:val="24"/>
         </w:rPr>
       </w:pPr>
@@ -498,7 +468,6 @@
     <w:p>
       <w:pPr>
         <w:rPr>
-          <w:rFonts w:hint="eastAsia"/>
           <w:sz w:val="24"/>
         </w:rPr>
       </w:pPr>
@@ -506,7 +475,6 @@
     <w:p>
       <w:pPr>
         <w:rPr>
-          <w:rFonts w:hint="eastAsia"/>
           <w:sz w:val="24"/>
         </w:rPr>
       </w:pPr>
@@ -570,7 +538,6 @@
     <w:p>
       <w:pPr>
         <w:rPr>
-          <w:rFonts w:hint="eastAsia"/>
           <w:sz w:val="24"/>
         </w:rPr>
       </w:pPr>
@@ -747,7 +714,6 @@
     <w:p>
       <w:pPr>
         <w:rPr>
-          <w:rFonts w:hint="eastAsia"/>
           <w:sz w:val="24"/>
         </w:rPr>
       </w:pPr>
@@ -755,7 +721,6 @@
     <w:p>
       <w:pPr>
         <w:rPr>
-          <w:rFonts w:hint="eastAsia"/>
           <w:color w:val="000000"/>
           <w:sz w:val="24"/>
           <w:shd w:val="clear" w:color="auto" w:fill="FFFFFF"/>
@@ -1312,7 +1277,6 @@
     <w:p>
       <w:pPr>
         <w:rPr>
-          <w:rFonts w:hint="eastAsia"/>
           <w:color w:val="000000"/>
           <w:sz w:val="24"/>
           <w:shd w:val="clear" w:color="auto" w:fill="FFFFFF"/>
@@ -1322,7 +1286,6 @@
     <w:p>
       <w:pPr>
         <w:rPr>
-          <w:rFonts w:hint="eastAsia"/>
           <w:color w:val="000000"/>
           <w:sz w:val="24"/>
           <w:shd w:val="clear" w:color="auto" w:fill="FFFFFF"/>
@@ -1576,7 +1539,6 @@
     <w:p>
       <w:pPr>
         <w:rPr>
-          <w:rFonts w:hint="eastAsia"/>
           <w:sz w:val="24"/>
         </w:rPr>
       </w:pPr>
@@ -1910,7 +1872,6 @@
     <w:p>
       <w:pPr>
         <w:rPr>
-          <w:rFonts w:hint="eastAsia"/>
           <w:sz w:val="24"/>
         </w:rPr>
       </w:pPr>
@@ -1918,7 +1879,6 @@
     <w:p>
       <w:pPr>
         <w:rPr>
-          <w:rFonts w:hint="eastAsia"/>
           <w:sz w:val="24"/>
         </w:rPr>
       </w:pPr>
@@ -1997,7 +1957,6 @@
     <w:p>
       <w:pPr>
         <w:rPr>
-          <w:rFonts w:hint="eastAsia"/>
           <w:sz w:val="24"/>
         </w:rPr>
       </w:pPr>
@@ -2019,7 +1978,6 @@
     <w:p>
       <w:pPr>
         <w:rPr>
-          <w:rFonts w:hint="eastAsia"/>
           <w:sz w:val="24"/>
         </w:rPr>
       </w:pPr>
@@ -2205,7 +2163,6 @@
     <w:p>
       <w:pPr>
         <w:rPr>
-          <w:rFonts w:hint="eastAsia"/>
           <w:sz w:val="24"/>
         </w:rPr>
       </w:pPr>
@@ -2213,7 +2170,6 @@
     <w:p>
       <w:pPr>
         <w:rPr>
-          <w:rFonts w:hint="eastAsia"/>
           <w:sz w:val="24"/>
         </w:rPr>
       </w:pPr>
@@ -2341,7 +2297,6 @@
     <w:p>
       <w:pPr>
         <w:rPr>
-          <w:rFonts w:hint="eastAsia"/>
           <w:sz w:val="24"/>
         </w:rPr>
       </w:pPr>
@@ -2349,7 +2304,6 @@
     <w:p>
       <w:pPr>
         <w:rPr>
-          <w:rFonts w:hint="eastAsia"/>
           <w:sz w:val="24"/>
         </w:rPr>
       </w:pPr>
@@ -2389,7 +2343,6 @@
     <w:p>
       <w:pPr>
         <w:rPr>
-          <w:rFonts w:hint="eastAsia"/>
           <w:sz w:val="24"/>
         </w:rPr>
       </w:pPr>
@@ -2397,7 +2350,6 @@
     <w:p>
       <w:pPr>
         <w:rPr>
-          <w:rFonts w:hint="eastAsia"/>
           <w:sz w:val="24"/>
         </w:rPr>
       </w:pPr>
@@ -2846,6 +2798,7 @@
   <w:style w:type="paragraph" w:default="1" w:styleId="Normal">
     <w:name w:val="Normal"/>
     <w:qFormat/>
+    <w:rsid w:val="005C5692"/>
     <w:pPr>
       <w:widowControl w:val="0"/>
       <w:jc w:val="both"/>
@@ -2858,11 +2811,16 @@
   </w:style>
   <w:style w:type="character" w:default="1" w:styleId="DefaultParagraphFont">
     <w:name w:val="Default Paragraph Font"/>
+    <w:uiPriority w:val="1"/>
     <w:semiHidden/>
+    <w:unhideWhenUsed/>
   </w:style>
   <w:style w:type="table" w:default="1" w:styleId="TableNormal">
     <w:name w:val="Normal Table"/>
+    <w:uiPriority w:val="99"/>
     <w:semiHidden/>
+    <w:unhideWhenUsed/>
+    <w:qFormat/>
     <w:tblPr>
       <w:tblInd w:w="0" w:type="dxa"/>
       <w:tblCellMar>
@@ -2875,7 +2833,9 @@
   </w:style>
   <w:style w:type="numbering" w:default="1" w:styleId="NoList">
     <w:name w:val="No List"/>
+    <w:uiPriority w:val="99"/>
     <w:semiHidden/>
+    <w:unhideWhenUsed/>
   </w:style>
   <w:style w:type="character" w:styleId="Hyperlink">
     <w:name w:val="Hyperlink"/>
